--- a/conteudo/Guias de Instalação.docx
+++ b/conteudo/Guias de Instalação.docx
@@ -34,10 +34,7 @@
         </w:r>
       </w:hyperlink>
     </w:p>
-    <w:p>
-      <w:bookmarkStart w:id="0" w:name="_GoBack"/>
-      <w:bookmarkEnd w:id="0"/>
-    </w:p>
+    <w:p/>
     <w:p>
       <w:r>
         <w:rPr>
@@ -830,6 +827,35 @@
         </w:rPr>
         <w:t>Executar o arquivo baixado</w:t>
       </w:r>
+    </w:p>
+    <w:p>
+      <w:pPr>
+        <w:rPr>
+          <w:rFonts w:ascii="Calibri" w:eastAsia="Calibri" w:hAnsi="Calibri" w:cs="Calibri"/>
+          <w:sz w:val="24"/>
+          <w:szCs w:val="24"/>
+        </w:rPr>
+      </w:pPr>
+    </w:p>
+    <w:p>
+      <w:pPr>
+        <w:rPr>
+          <w:rFonts w:ascii="Calibri" w:eastAsia="Calibri" w:hAnsi="Calibri" w:cs="Calibri"/>
+          <w:sz w:val="24"/>
+          <w:szCs w:val="24"/>
+        </w:rPr>
+      </w:pPr>
+    </w:p>
+    <w:p>
+      <w:pPr>
+        <w:rPr>
+          <w:rFonts w:ascii="Calibri" w:eastAsia="Calibri" w:hAnsi="Calibri" w:cs="Calibri"/>
+          <w:sz w:val="24"/>
+          <w:szCs w:val="24"/>
+        </w:rPr>
+      </w:pPr>
+      <w:bookmarkStart w:id="0" w:name="_GoBack"/>
+      <w:bookmarkEnd w:id="0"/>
     </w:p>
     <w:p/>
     <w:sectPr>
@@ -1537,6 +1563,67 @@
       <w:u w:val="single"/>
     </w:rPr>
   </w:style>
+  <w:style w:type="paragraph" w:styleId="Pr-formataoHTML">
+    <w:name w:val="HTML Preformatted"/>
+    <w:basedOn w:val="Normal"/>
+    <w:link w:val="Pr-formataoHTMLChar"/>
+    <w:uiPriority w:val="99"/>
+    <w:semiHidden/>
+    <w:unhideWhenUsed/>
+    <w:rsid w:val="0002058D"/>
+    <w:pPr>
+      <w:tabs>
+        <w:tab w:val="left" w:pos="916"/>
+        <w:tab w:val="left" w:pos="1832"/>
+        <w:tab w:val="left" w:pos="2748"/>
+        <w:tab w:val="left" w:pos="3664"/>
+        <w:tab w:val="left" w:pos="4580"/>
+        <w:tab w:val="left" w:pos="5496"/>
+        <w:tab w:val="left" w:pos="6412"/>
+        <w:tab w:val="left" w:pos="7328"/>
+        <w:tab w:val="left" w:pos="8244"/>
+        <w:tab w:val="left" w:pos="9160"/>
+        <w:tab w:val="left" w:pos="10076"/>
+        <w:tab w:val="left" w:pos="10992"/>
+        <w:tab w:val="left" w:pos="11908"/>
+        <w:tab w:val="left" w:pos="12824"/>
+        <w:tab w:val="left" w:pos="13740"/>
+        <w:tab w:val="left" w:pos="14656"/>
+      </w:tabs>
+      <w:spacing w:line="240" w:lineRule="auto"/>
+    </w:pPr>
+    <w:rPr>
+      <w:rFonts w:ascii="Courier New" w:eastAsia="Times New Roman" w:hAnsi="Courier New" w:cs="Courier New"/>
+      <w:sz w:val="20"/>
+      <w:szCs w:val="20"/>
+    </w:rPr>
+  </w:style>
+  <w:style w:type="character" w:customStyle="1" w:styleId="Pr-formataoHTMLChar">
+    <w:name w:val="Pré-formatação HTML Char"/>
+    <w:basedOn w:val="Fontepargpadro"/>
+    <w:link w:val="Pr-formataoHTML"/>
+    <w:uiPriority w:val="99"/>
+    <w:semiHidden/>
+    <w:rsid w:val="0002058D"/>
+    <w:rPr>
+      <w:rFonts w:ascii="Courier New" w:eastAsia="Times New Roman" w:hAnsi="Courier New" w:cs="Courier New"/>
+      <w:sz w:val="20"/>
+      <w:szCs w:val="20"/>
+    </w:rPr>
+  </w:style>
+  <w:style w:type="character" w:styleId="CdigoHTML">
+    <w:name w:val="HTML Code"/>
+    <w:basedOn w:val="Fontepargpadro"/>
+    <w:uiPriority w:val="99"/>
+    <w:semiHidden/>
+    <w:unhideWhenUsed/>
+    <w:rsid w:val="0002058D"/>
+    <w:rPr>
+      <w:rFonts w:ascii="Courier New" w:eastAsia="Times New Roman" w:hAnsi="Courier New" w:cs="Courier New"/>
+      <w:sz w:val="20"/>
+      <w:szCs w:val="20"/>
+    </w:rPr>
+  </w:style>
 </w:styles>
 </file>
 
